--- a/Crowdfunding Data Report.docx
+++ b/Crowdfunding Data Report.docx
@@ -136,23 +136,15 @@
           <w:sz w:val="24"/>
           <w:szCs w:val="24"/>
         </w:rPr>
-        <w:t xml:space="preserve"> Both failed and successful </w:t>
-      </w:r>
-      <w:r>
-        <w:rPr>
-          <w:rFonts w:ascii="Times New Roman" w:hAnsi="Times New Roman" w:cs="Times New Roman"/>
-          <w:sz w:val="24"/>
-          <w:szCs w:val="24"/>
-        </w:rPr>
-        <w:t>projects</w:t>
-      </w:r>
-      <w:r>
-        <w:rPr>
-          <w:rFonts w:ascii="Times New Roman" w:hAnsi="Times New Roman" w:cs="Times New Roman"/>
-          <w:sz w:val="24"/>
-          <w:szCs w:val="24"/>
-        </w:rPr>
-        <w:t xml:space="preserve"> tend to follow the same trend</w:t>
+        <w:t xml:space="preserve"> </w:t>
+      </w:r>
+      <w:r>
+        <w:rPr>
+          <w:rFonts w:ascii="Times New Roman" w:hAnsi="Times New Roman" w:cs="Times New Roman"/>
+          <w:sz w:val="24"/>
+          <w:szCs w:val="24"/>
+        </w:rPr>
+        <w:t>In general, there were more successful projects than failed ones.</w:t>
       </w:r>
     </w:p>
     <w:p>
@@ -185,7 +177,15 @@
           <w:sz w:val="24"/>
           <w:szCs w:val="24"/>
         </w:rPr>
-        <w:t>results.</w:t>
+        <w:t>results</w:t>
+      </w:r>
+      <w:r>
+        <w:rPr>
+          <w:rFonts w:ascii="Times New Roman" w:hAnsi="Times New Roman" w:cs="Times New Roman"/>
+          <w:sz w:val="24"/>
+          <w:szCs w:val="24"/>
+        </w:rPr>
+        <w:t>, and the data set is not normally distributed.</w:t>
       </w:r>
     </w:p>
     <w:p>
@@ -210,25 +210,7 @@
           <w:sz w:val="24"/>
           <w:szCs w:val="24"/>
         </w:rPr>
-        <w:t xml:space="preserve">Some tables and graphs that we could include are ones showing the most successful categories vs the most unsuccessful ones, and something showing the life of these </w:t>
-      </w:r>
-      <w:proofErr w:type="gramStart"/>
-      <w:r>
-        <w:rPr>
-          <w:rFonts w:ascii="Times New Roman" w:hAnsi="Times New Roman" w:cs="Times New Roman"/>
-          <w:sz w:val="24"/>
-          <w:szCs w:val="24"/>
-        </w:rPr>
-        <w:t>projects</w:t>
-      </w:r>
-      <w:proofErr w:type="gramEnd"/>
-      <w:r>
-        <w:rPr>
-          <w:rFonts w:ascii="Times New Roman" w:hAnsi="Times New Roman" w:cs="Times New Roman"/>
-          <w:sz w:val="24"/>
-          <w:szCs w:val="24"/>
-        </w:rPr>
-        <w:t xml:space="preserve"> campaigns for successful and unsuccessful ones.</w:t>
+        <w:t>Create a table/graph that excludes the outliers</w:t>
       </w:r>
     </w:p>
     <w:p>
